--- a/Documentation.docx
+++ b/Documentation.docx
@@ -2,9 +2,9 @@
 <file path=word/document.xml><?xml version="1.0" encoding="utf-8"?>
 <w:document xmlns:wpc="http://schemas.microsoft.com/office/word/2010/wordprocessingCanvas" xmlns:cx="http://schemas.microsoft.com/office/drawing/2014/chartex" xmlns:cx1="http://schemas.microsoft.com/office/drawing/2015/9/8/chartex" xmlns:cx2="http://schemas.microsoft.com/office/drawing/2015/10/21/chartex" xmlns:cx3="http://schemas.microsoft.com/office/drawing/2016/5/9/chartex" xmlns:cx4="http://schemas.microsoft.com/office/drawing/2016/5/10/chartex" xmlns:cx5="http://schemas.microsoft.com/office/drawing/2016/5/11/chartex" xmlns:cx6="http://schemas.microsoft.com/office/drawing/2016/5/12/chartex" xmlns:cx7="http://schemas.microsoft.com/office/drawing/2016/5/13/chartex" xmlns:cx8="http://schemas.microsoft.com/office/drawing/2016/5/14/chartex" xmlns:mc="http://schemas.openxmlformats.org/markup-compatibility/2006" xmlns:aink="http://schemas.microsoft.com/office/drawing/2016/ink" xmlns:am3d="http://schemas.microsoft.com/office/drawing/2017/model3d" xmlns:o="urn:schemas-microsoft-com:office:office" xmlns:r="http://schemas.openxmlformats.org/officeDocument/2006/relationships" xmlns:m="http://schemas.openxmlformats.org/officeDocument/2006/math" xmlns:v="urn:schemas-microsoft-com:vml" xmlns:wp14="http://schemas.microsoft.com/office/word/2010/wordprocessingDrawing" xmlns:wp="http://schemas.openxmlformats.org/drawingml/2006/wordprocessingDrawing" xmlns:w10="urn:schemas-microsoft-com:office:word" xmlns:w="http://schemas.openxmlformats.org/wordprocessingml/2006/main" xmlns:w14="http://schemas.microsoft.com/office/word/2010/wordml" xmlns:w15="http://schemas.microsoft.com/office/word/2012/wordml" xmlns:w16cid="http://schemas.microsoft.com/office/word/2016/wordml/cid" xmlns:w16se="http://schemas.microsoft.com/office/word/2015/wordml/symex" xmlns:wpg="http://schemas.microsoft.com/office/word/2010/wordprocessingGroup" xmlns:wpi="http://schemas.microsoft.com/office/word/2010/wordprocessingInk" xmlns:wne="http://schemas.microsoft.com/office/word/2006/wordml" xmlns:wps="http://schemas.microsoft.com/office/word/2010/wordprocessingShape" mc:Ignorable="w14 w15 w16se w16cid wp14">
   <w:body>
-    <w:p/>
-    <w:p>
-      <w:pPr>
+    <w:p>
+      <w:pPr>
+        <w:spacing w:after="0"/>
         <w:rPr>
           <w:b/>
         </w:rPr>
@@ -17,15 +17,34 @@
       </w:r>
     </w:p>
     <w:p>
-      <w:r>
-        <w:t>ProductListing is a module that’s manages Product and category listings for an online retail website.</w:t>
+      <w:pPr>
+        <w:spacing w:after="0"/>
+      </w:pPr>
+      <w:r>
+        <w:rPr>
+          <w:b/>
+        </w:rPr>
+        <w:t>ProductListing</w:t>
+      </w:r>
+      <w:r>
+        <w:t xml:space="preserve"> is a module that’s manages Product and category listings for an online retail website.</w:t>
       </w:r>
       <w:r>
         <w:t xml:space="preserve"> It has built in security features and built with keeping </w:t>
       </w:r>
-    </w:p>
-    <w:p/>
-    <w:p>
+      <w:r>
+        <w:t>focus on possible business case and maintainability.</w:t>
+      </w:r>
+    </w:p>
+    <w:p>
+      <w:pPr>
+        <w:spacing w:after="0"/>
+      </w:pPr>
+    </w:p>
+    <w:p>
+      <w:pPr>
+        <w:spacing w:after="0"/>
+      </w:pPr>
       <w:r>
         <w:rPr>
           <w:b/>
@@ -37,6 +56,9 @@
       </w:r>
     </w:p>
     <w:p>
+      <w:pPr>
+        <w:spacing w:after="0"/>
+      </w:pPr>
       <w:r>
         <w:t xml:space="preserve">Product </w:t>
       </w:r>
@@ -45,21 +67,33 @@
       </w:r>
     </w:p>
     <w:p>
+      <w:pPr>
+        <w:spacing w:after="0"/>
+      </w:pPr>
       <w:r>
         <w:t xml:space="preserve">Product is assigned to only one category. </w:t>
       </w:r>
     </w:p>
     <w:p>
+      <w:pPr>
+        <w:spacing w:after="0"/>
+      </w:pPr>
       <w:r>
         <w:t>User can enter price of the product in any currency but it will be converted to EUR and will be stored in the Database.</w:t>
       </w:r>
     </w:p>
     <w:p>
+      <w:pPr>
+        <w:spacing w:after="0"/>
+      </w:pPr>
       <w:r>
         <w:t>Product name must be unique.</w:t>
       </w:r>
     </w:p>
     <w:p>
+      <w:pPr>
+        <w:spacing w:after="0"/>
+      </w:pPr>
       <w:r>
         <w:t>J</w:t>
       </w:r>
@@ -69,6 +103,7 @@
     </w:p>
     <w:p>
       <w:pPr>
+        <w:spacing w:after="0"/>
         <w:ind w:left="720"/>
       </w:pPr>
       <w:r>
@@ -113,8 +148,6 @@
         </w:rPr>
         <w:t xml:space="preserve"> </w:t>
       </w:r>
-      <w:bookmarkStart w:id="0" w:name="_GoBack"/>
-      <w:bookmarkEnd w:id="0"/>
       <w:r>
         <w:rPr>
           <w:rStyle w:val="sobjectv"/>
@@ -307,8 +340,15 @@
         <w:t>}</w:t>
       </w:r>
     </w:p>
-    <w:p/>
-    <w:p>
+    <w:p>
+      <w:pPr>
+        <w:spacing w:after="0"/>
+      </w:pPr>
+    </w:p>
+    <w:p>
+      <w:pPr>
+        <w:spacing w:after="0"/>
+      </w:pPr>
       <w:r>
         <w:rPr>
           <w:b/>
@@ -320,6 +360,9 @@
       </w:r>
     </w:p>
     <w:p>
+      <w:pPr>
+        <w:spacing w:after="0"/>
+      </w:pPr>
       <w:r>
         <w:t>Category has</w:t>
       </w:r>
@@ -334,6 +377,9 @@
       </w:r>
     </w:p>
     <w:p>
+      <w:pPr>
+        <w:spacing w:after="0"/>
+      </w:pPr>
       <w:r>
         <w:t>A Category can have multiple sub categories under it. Category have name and Description.</w:t>
       </w:r>
@@ -342,17 +388,24 @@
       </w:r>
     </w:p>
     <w:p>
+      <w:pPr>
+        <w:spacing w:after="0"/>
+      </w:pPr>
       <w:r>
         <w:t>Category name is unique.</w:t>
       </w:r>
     </w:p>
     <w:p>
+      <w:pPr>
+        <w:spacing w:after="0"/>
+      </w:pPr>
       <w:r>
         <w:t xml:space="preserve">Json input format for the product: </w:t>
       </w:r>
     </w:p>
     <w:p>
       <w:pPr>
+        <w:spacing w:after="0"/>
         <w:ind w:left="720"/>
       </w:pPr>
       <w:r>
@@ -497,38 +550,93 @@
         <w:t>}</w:t>
       </w:r>
     </w:p>
-    <w:p/>
-    <w:p>
-      <w:pPr>
-        <w:rPr>
-          <w:b/>
-        </w:rPr>
-      </w:pPr>
-    </w:p>
-    <w:p>
-      <w:pPr>
-        <w:rPr>
-          <w:b/>
-        </w:rPr>
-      </w:pPr>
-    </w:p>
-    <w:p>
-      <w:pPr>
-        <w:rPr>
-          <w:b/>
-        </w:rPr>
-      </w:pPr>
-    </w:p>
-    <w:p>
-      <w:pPr>
-        <w:rPr>
-          <w:b/>
-        </w:rPr>
-      </w:pPr>
-      <w:r>
-        <w:rPr>
-          <w:b/>
-        </w:rPr>
+    <w:p>
+      <w:pPr>
+        <w:spacing w:after="0"/>
+      </w:pPr>
+    </w:p>
+    <w:p>
+      <w:pPr>
+        <w:spacing w:after="0"/>
+        <w:rPr>
+          <w:b/>
+        </w:rPr>
+      </w:pPr>
+    </w:p>
+    <w:p>
+      <w:pPr>
+        <w:rPr>
+          <w:b/>
+        </w:rPr>
+      </w:pPr>
+    </w:p>
+    <w:p>
+      <w:pPr>
+        <w:rPr>
+          <w:b/>
+        </w:rPr>
+      </w:pPr>
+    </w:p>
+    <w:p>
+      <w:pPr>
+        <w:rPr>
+          <w:b/>
+        </w:rPr>
+      </w:pPr>
+    </w:p>
+    <w:p>
+      <w:pPr>
+        <w:rPr>
+          <w:b/>
+        </w:rPr>
+      </w:pPr>
+    </w:p>
+    <w:p>
+      <w:pPr>
+        <w:rPr>
+          <w:b/>
+        </w:rPr>
+      </w:pPr>
+    </w:p>
+    <w:p>
+      <w:pPr>
+        <w:rPr>
+          <w:b/>
+        </w:rPr>
+      </w:pPr>
+    </w:p>
+    <w:p>
+      <w:pPr>
+        <w:rPr>
+          <w:b/>
+        </w:rPr>
+      </w:pPr>
+    </w:p>
+    <w:p>
+      <w:pPr>
+        <w:rPr>
+          <w:b/>
+        </w:rPr>
+      </w:pPr>
+    </w:p>
+    <w:p>
+      <w:pPr>
+        <w:rPr>
+          <w:b/>
+        </w:rPr>
+      </w:pPr>
+    </w:p>
+    <w:p>
+      <w:pPr>
+        <w:rPr>
+          <w:b/>
+        </w:rPr>
+      </w:pPr>
+      <w:r>
+        <w:rPr>
+          <w:b/>
+        </w:rPr>
+        <w:lastRenderedPageBreak/>
         <w:t>API Documentation:</w:t>
       </w:r>
     </w:p>
@@ -1588,45 +1696,39 @@
           <w:color w:val="555555"/>
         </w:rPr>
         <w:br/>
-      </w:r>
-      <w:r>
-        <w:rPr>
-          <w:rFonts w:ascii="Consolas" w:hAnsi="Consolas"/>
-          <w:color w:val="555555"/>
-        </w:rPr>
+        <w:t>   </w:t>
+      </w:r>
+      <w:r>
+        <w:rPr>
+          <w:rStyle w:val="sbrace"/>
+          <w:rFonts w:ascii="Consolas" w:hAnsi="Consolas"/>
+          <w:color w:val="666666"/>
+        </w:rPr>
+        <w:t>}</w:t>
+      </w:r>
+      <w:r>
+        <w:rPr>
+          <w:rFonts w:ascii="Consolas" w:hAnsi="Consolas"/>
+          <w:color w:val="555555"/>
+        </w:rPr>
+        <w:br/>
+      </w:r>
+      <w:r>
+        <w:rPr>
+          <w:rStyle w:val="sbrace"/>
+          <w:rFonts w:ascii="Consolas" w:hAnsi="Consolas"/>
+          <w:color w:val="666666"/>
+        </w:rPr>
+        <w:t>}</w:t>
+      </w:r>
+    </w:p>
+    <w:p>
+      <w:pPr>
+        <w:spacing w:after="0"/>
+        <w:ind w:left="720"/>
+      </w:pPr>
+      <w:r>
         <w:lastRenderedPageBreak/>
-        <w:t>   </w:t>
-      </w:r>
-      <w:r>
-        <w:rPr>
-          <w:rStyle w:val="sbrace"/>
-          <w:rFonts w:ascii="Consolas" w:hAnsi="Consolas"/>
-          <w:color w:val="666666"/>
-        </w:rPr>
-        <w:t>}</w:t>
-      </w:r>
-      <w:r>
-        <w:rPr>
-          <w:rFonts w:ascii="Consolas" w:hAnsi="Consolas"/>
-          <w:color w:val="555555"/>
-        </w:rPr>
-        <w:br/>
-      </w:r>
-      <w:r>
-        <w:rPr>
-          <w:rStyle w:val="sbrace"/>
-          <w:rFonts w:ascii="Consolas" w:hAnsi="Consolas"/>
-          <w:color w:val="666666"/>
-        </w:rPr>
-        <w:t>}</w:t>
-      </w:r>
-    </w:p>
-    <w:p>
-      <w:pPr>
-        <w:spacing w:after="0"/>
-        <w:ind w:left="720"/>
-      </w:pPr>
-      <w:r>
         <w:t>Returns ID, Name, Description and category hierarchy of the product.</w:t>
       </w:r>
     </w:p>
@@ -1693,7 +1795,7 @@
           <w:u w:val="single"/>
         </w:rPr>
       </w:pPr>
-      <w:hyperlink r:id="rId5" w:history="1">
+      <w:hyperlink r:id="rId7" w:history="1">
         <w:r>
           <w:rPr>
             <w:rStyle w:val="Hyperlink"/>
@@ -1738,7 +1840,7 @@
         <w:spacing w:after="0"/>
         <w:ind w:left="720"/>
       </w:pPr>
-      <w:hyperlink r:id="rId6" w:history="1">
+      <w:hyperlink r:id="rId8" w:history="1">
         <w:r>
           <w:rPr>
             <w:rStyle w:val="Hyperlink"/>
@@ -2441,6 +2543,7 @@
           <w:b/>
           <w:sz w:val="28"/>
         </w:rPr>
+        <w:lastRenderedPageBreak/>
         <w:t>Category</w:t>
       </w:r>
       <w:r>
@@ -3646,6 +3749,82 @@
           <w:color w:val="555555"/>
         </w:rPr>
         <w:br/>
+        <w:t>            </w:t>
+      </w:r>
+      <w:r>
+        <w:rPr>
+          <w:rStyle w:val="sobjectk"/>
+          <w:rFonts w:ascii="Consolas" w:hAnsi="Consolas"/>
+          <w:b/>
+          <w:bCs/>
+          <w:color w:val="333333"/>
+        </w:rPr>
+        <w:t>"description"</w:t>
+      </w:r>
+      <w:r>
+        <w:rPr>
+          <w:rStyle w:val="scolon"/>
+          <w:rFonts w:ascii="Consolas" w:hAnsi="Consolas"/>
+          <w:color w:val="666666"/>
+        </w:rPr>
+        <w:t>:</w:t>
+      </w:r>
+      <w:r>
+        <w:rPr>
+          <w:rStyle w:val="sobjectv"/>
+          <w:rFonts w:ascii="Consolas" w:hAnsi="Consolas"/>
+          <w:color w:val="555555"/>
+        </w:rPr>
+        <w:t>"A to Z mobiles"</w:t>
+      </w:r>
+      <w:r>
+        <w:rPr>
+          <w:rStyle w:val="scomma"/>
+          <w:rFonts w:ascii="Consolas" w:hAnsi="Consolas"/>
+          <w:color w:val="666666"/>
+        </w:rPr>
+        <w:t>,</w:t>
+      </w:r>
+      <w:r>
+        <w:rPr>
+          <w:rFonts w:ascii="Consolas" w:hAnsi="Consolas"/>
+          <w:color w:val="555555"/>
+        </w:rPr>
+        <w:br/>
+        <w:t>            </w:t>
+      </w:r>
+      <w:r>
+        <w:rPr>
+          <w:rStyle w:val="sobjectk"/>
+          <w:rFonts w:ascii="Consolas" w:hAnsi="Consolas"/>
+          <w:b/>
+          <w:bCs/>
+          <w:color w:val="333333"/>
+        </w:rPr>
+        <w:t>"parentCategory"</w:t>
+      </w:r>
+      <w:r>
+        <w:rPr>
+          <w:rStyle w:val="scolon"/>
+          <w:rFonts w:ascii="Consolas" w:hAnsi="Consolas"/>
+          <w:color w:val="666666"/>
+        </w:rPr>
+        <w:t>:</w:t>
+      </w:r>
+      <w:r>
+        <w:rPr>
+          <w:rStyle w:val="sbrace"/>
+          <w:rFonts w:ascii="Consolas" w:hAnsi="Consolas"/>
+          <w:color w:val="666666"/>
+        </w:rPr>
+        <w:t>{  </w:t>
+      </w:r>
+      <w:r>
+        <w:rPr>
+          <w:rFonts w:ascii="Consolas" w:hAnsi="Consolas"/>
+          <w:color w:val="555555"/>
+        </w:rPr>
+        <w:br/>
       </w:r>
       <w:r>
         <w:rPr>
@@ -3653,82 +3832,6 @@
           <w:color w:val="555555"/>
         </w:rPr>
         <w:lastRenderedPageBreak/>
-        <w:t>            </w:t>
-      </w:r>
-      <w:r>
-        <w:rPr>
-          <w:rStyle w:val="sobjectk"/>
-          <w:rFonts w:ascii="Consolas" w:hAnsi="Consolas"/>
-          <w:b/>
-          <w:bCs/>
-          <w:color w:val="333333"/>
-        </w:rPr>
-        <w:t>"description"</w:t>
-      </w:r>
-      <w:r>
-        <w:rPr>
-          <w:rStyle w:val="scolon"/>
-          <w:rFonts w:ascii="Consolas" w:hAnsi="Consolas"/>
-          <w:color w:val="666666"/>
-        </w:rPr>
-        <w:t>:</w:t>
-      </w:r>
-      <w:r>
-        <w:rPr>
-          <w:rStyle w:val="sobjectv"/>
-          <w:rFonts w:ascii="Consolas" w:hAnsi="Consolas"/>
-          <w:color w:val="555555"/>
-        </w:rPr>
-        <w:t>"A to Z mobiles"</w:t>
-      </w:r>
-      <w:r>
-        <w:rPr>
-          <w:rStyle w:val="scomma"/>
-          <w:rFonts w:ascii="Consolas" w:hAnsi="Consolas"/>
-          <w:color w:val="666666"/>
-        </w:rPr>
-        <w:t>,</w:t>
-      </w:r>
-      <w:r>
-        <w:rPr>
-          <w:rFonts w:ascii="Consolas" w:hAnsi="Consolas"/>
-          <w:color w:val="555555"/>
-        </w:rPr>
-        <w:br/>
-        <w:t>            </w:t>
-      </w:r>
-      <w:r>
-        <w:rPr>
-          <w:rStyle w:val="sobjectk"/>
-          <w:rFonts w:ascii="Consolas" w:hAnsi="Consolas"/>
-          <w:b/>
-          <w:bCs/>
-          <w:color w:val="333333"/>
-        </w:rPr>
-        <w:t>"parentCategory"</w:t>
-      </w:r>
-      <w:r>
-        <w:rPr>
-          <w:rStyle w:val="scolon"/>
-          <w:rFonts w:ascii="Consolas" w:hAnsi="Consolas"/>
-          <w:color w:val="666666"/>
-        </w:rPr>
-        <w:t>:</w:t>
-      </w:r>
-      <w:r>
-        <w:rPr>
-          <w:rStyle w:val="sbrace"/>
-          <w:rFonts w:ascii="Consolas" w:hAnsi="Consolas"/>
-          <w:color w:val="666666"/>
-        </w:rPr>
-        <w:t>{  </w:t>
-      </w:r>
-      <w:r>
-        <w:rPr>
-          <w:rFonts w:ascii="Consolas" w:hAnsi="Consolas"/>
-          <w:color w:val="555555"/>
-        </w:rPr>
-        <w:br/>
         <w:t>               </w:t>
       </w:r>
       <w:r>
@@ -4382,6 +4485,113 @@
       <w:pPr>
         <w:pStyle w:val="ListParagraph"/>
         <w:spacing w:after="0"/>
+      </w:pPr>
+    </w:p>
+    <w:p>
+      <w:pPr>
+        <w:pStyle w:val="ListParagraph"/>
+        <w:spacing w:after="0"/>
+      </w:pPr>
+    </w:p>
+    <w:p>
+      <w:pPr>
+        <w:pStyle w:val="ListParagraph"/>
+        <w:spacing w:after="0"/>
+      </w:pPr>
+    </w:p>
+    <w:p>
+      <w:pPr>
+        <w:pStyle w:val="ListParagraph"/>
+        <w:spacing w:after="0"/>
+      </w:pPr>
+    </w:p>
+    <w:p>
+      <w:pPr>
+        <w:spacing w:after="0"/>
+        <w:rPr>
+          <w:b/>
+        </w:rPr>
+      </w:pPr>
+      <w:r>
+        <w:rPr>
+          <w:b/>
+        </w:rPr>
+        <w:t>Possible</w:t>
+      </w:r>
+      <w:r>
+        <w:rPr>
+          <w:b/>
+        </w:rPr>
+        <w:t xml:space="preserve"> alternatives that might be an</w:t>
+      </w:r>
+      <w:r>
+        <w:rPr>
+          <w:b/>
+        </w:rPr>
+        <w:t xml:space="preserve"> improvement</w:t>
+      </w:r>
+      <w:bookmarkStart w:id="0" w:name="_GoBack"/>
+      <w:bookmarkEnd w:id="0"/>
+      <w:r>
+        <w:rPr>
+          <w:b/>
+        </w:rPr>
+        <w:t>:</w:t>
+      </w:r>
+    </w:p>
+    <w:p>
+      <w:pPr>
+        <w:spacing w:after="0"/>
+        <w:rPr>
+          <w:b/>
+        </w:rPr>
+      </w:pPr>
+    </w:p>
+    <w:p>
+      <w:pPr>
+        <w:pStyle w:val="ListParagraph"/>
+        <w:numPr>
+          <w:ilvl w:val="0"/>
+          <w:numId w:val="6"/>
+        </w:numPr>
+        <w:spacing w:after="0"/>
+        <w:rPr>
+          <w:b/>
+        </w:rPr>
+      </w:pPr>
+      <w:r>
+        <w:rPr>
+          <w:b/>
+        </w:rPr>
+        <w:t>As category structure for a website will be frequently used. This entire category structure can be cached at the server startup. We will need to maintain this cache after add/update/delete operation on category. There we can make use of spring AOP feature to update cache after each successful add/update/delete on category. (which is not likely to occur much often).</w:t>
+      </w:r>
+    </w:p>
+    <w:p>
+      <w:pPr>
+        <w:pStyle w:val="ListParagraph"/>
+        <w:numPr>
+          <w:ilvl w:val="0"/>
+          <w:numId w:val="6"/>
+        </w:numPr>
+        <w:spacing w:after="0"/>
+        <w:rPr>
+          <w:b/>
+        </w:rPr>
+      </w:pPr>
+      <w:r>
+        <w:rPr>
+          <w:b/>
+        </w:rPr>
+        <w:t xml:space="preserve">Auto reassignment of child products/child categories on deletion of category. If a category is being deleted we might think of reassigning all its child products and categories to its parent category. </w:t>
+      </w:r>
+    </w:p>
+    <w:p>
+      <w:pPr>
+        <w:pStyle w:val="ListParagraph"/>
+        <w:spacing w:after="0"/>
+        <w:rPr>
+          <w:b/>
+        </w:rPr>
       </w:pPr>
     </w:p>
     <w:sectPr>
@@ -4392,6 +4602,56 @@
     </w:sectPr>
   </w:body>
 </w:document>
+</file>
+
+<file path=word/endnotes.xml><?xml version="1.0" encoding="utf-8"?>
+<w:endnotes xmlns:wpc="http://schemas.microsoft.com/office/word/2010/wordprocessingCanvas" xmlns:cx="http://schemas.microsoft.com/office/drawing/2014/chartex" xmlns:cx1="http://schemas.microsoft.com/office/drawing/2015/9/8/chartex" xmlns:cx2="http://schemas.microsoft.com/office/drawing/2015/10/21/chartex" xmlns:cx3="http://schemas.microsoft.com/office/drawing/2016/5/9/chartex" xmlns:cx4="http://schemas.microsoft.com/office/drawing/2016/5/10/chartex" xmlns:cx5="http://schemas.microsoft.com/office/drawing/2016/5/11/chartex" xmlns:cx6="http://schemas.microsoft.com/office/drawing/2016/5/12/chartex" xmlns:cx7="http://schemas.microsoft.com/office/drawing/2016/5/13/chartex" xmlns:cx8="http://schemas.microsoft.com/office/drawing/2016/5/14/chartex" xmlns:mc="http://schemas.openxmlformats.org/markup-compatibility/2006" xmlns:aink="http://schemas.microsoft.com/office/drawing/2016/ink" xmlns:am3d="http://schemas.microsoft.com/office/drawing/2017/model3d" xmlns:o="urn:schemas-microsoft-com:office:office" xmlns:r="http://schemas.openxmlformats.org/officeDocument/2006/relationships" xmlns:m="http://schemas.openxmlformats.org/officeDocument/2006/math" xmlns:v="urn:schemas-microsoft-com:vml" xmlns:wp14="http://schemas.microsoft.com/office/word/2010/wordprocessingDrawing" xmlns:wp="http://schemas.openxmlformats.org/drawingml/2006/wordprocessingDrawing" xmlns:w10="urn:schemas-microsoft-com:office:word" xmlns:w="http://schemas.openxmlformats.org/wordprocessingml/2006/main" xmlns:w14="http://schemas.microsoft.com/office/word/2010/wordml" xmlns:w15="http://schemas.microsoft.com/office/word/2012/wordml" xmlns:w16cid="http://schemas.microsoft.com/office/word/2016/wordml/cid" xmlns:w16se="http://schemas.microsoft.com/office/word/2015/wordml/symex" xmlns:wpg="http://schemas.microsoft.com/office/word/2010/wordprocessingGroup" xmlns:wpi="http://schemas.microsoft.com/office/word/2010/wordprocessingInk" xmlns:wne="http://schemas.microsoft.com/office/word/2006/wordml" xmlns:wps="http://schemas.microsoft.com/office/word/2010/wordprocessingShape" mc:Ignorable="w14 w15 w16se w16cid wp14">
+  <w:endnote w:type="separator" w:id="-1">
+    <w:p>
+      <w:pPr>
+        <w:spacing w:after="0" w:line="240" w:lineRule="auto"/>
+      </w:pPr>
+      <w:r>
+        <w:separator/>
+      </w:r>
+    </w:p>
+  </w:endnote>
+  <w:endnote w:type="continuationSeparator" w:id="0">
+    <w:p>
+      <w:pPr>
+        <w:spacing w:after="0" w:line="240" w:lineRule="auto"/>
+      </w:pPr>
+      <w:r>
+        <w:continuationSeparator/>
+      </w:r>
+    </w:p>
+  </w:endnote>
+</w:endnotes>
+</file>
+
+<file path=word/footnotes.xml><?xml version="1.0" encoding="utf-8"?>
+<w:footnotes xmlns:wpc="http://schemas.microsoft.com/office/word/2010/wordprocessingCanvas" xmlns:cx="http://schemas.microsoft.com/office/drawing/2014/chartex" xmlns:cx1="http://schemas.microsoft.com/office/drawing/2015/9/8/chartex" xmlns:cx2="http://schemas.microsoft.com/office/drawing/2015/10/21/chartex" xmlns:cx3="http://schemas.microsoft.com/office/drawing/2016/5/9/chartex" xmlns:cx4="http://schemas.microsoft.com/office/drawing/2016/5/10/chartex" xmlns:cx5="http://schemas.microsoft.com/office/drawing/2016/5/11/chartex" xmlns:cx6="http://schemas.microsoft.com/office/drawing/2016/5/12/chartex" xmlns:cx7="http://schemas.microsoft.com/office/drawing/2016/5/13/chartex" xmlns:cx8="http://schemas.microsoft.com/office/drawing/2016/5/14/chartex" xmlns:mc="http://schemas.openxmlformats.org/markup-compatibility/2006" xmlns:aink="http://schemas.microsoft.com/office/drawing/2016/ink" xmlns:am3d="http://schemas.microsoft.com/office/drawing/2017/model3d" xmlns:o="urn:schemas-microsoft-com:office:office" xmlns:r="http://schemas.openxmlformats.org/officeDocument/2006/relationships" xmlns:m="http://schemas.openxmlformats.org/officeDocument/2006/math" xmlns:v="urn:schemas-microsoft-com:vml" xmlns:wp14="http://schemas.microsoft.com/office/word/2010/wordprocessingDrawing" xmlns:wp="http://schemas.openxmlformats.org/drawingml/2006/wordprocessingDrawing" xmlns:w10="urn:schemas-microsoft-com:office:word" xmlns:w="http://schemas.openxmlformats.org/wordprocessingml/2006/main" xmlns:w14="http://schemas.microsoft.com/office/word/2010/wordml" xmlns:w15="http://schemas.microsoft.com/office/word/2012/wordml" xmlns:w16cid="http://schemas.microsoft.com/office/word/2016/wordml/cid" xmlns:w16se="http://schemas.microsoft.com/office/word/2015/wordml/symex" xmlns:wpg="http://schemas.microsoft.com/office/word/2010/wordprocessingGroup" xmlns:wpi="http://schemas.microsoft.com/office/word/2010/wordprocessingInk" xmlns:wne="http://schemas.microsoft.com/office/word/2006/wordml" xmlns:wps="http://schemas.microsoft.com/office/word/2010/wordprocessingShape" mc:Ignorable="w14 w15 w16se w16cid wp14">
+  <w:footnote w:type="separator" w:id="-1">
+    <w:p>
+      <w:pPr>
+        <w:spacing w:after="0" w:line="240" w:lineRule="auto"/>
+      </w:pPr>
+      <w:r>
+        <w:separator/>
+      </w:r>
+    </w:p>
+  </w:footnote>
+  <w:footnote w:type="continuationSeparator" w:id="0">
+    <w:p>
+      <w:pPr>
+        <w:spacing w:after="0" w:line="240" w:lineRule="auto"/>
+      </w:pPr>
+      <w:r>
+        <w:continuationSeparator/>
+      </w:r>
+    </w:p>
+  </w:footnote>
+</w:footnotes>
 </file>
 
 <file path=word/numbering.xml><?xml version="1.0" encoding="utf-8"?>
@@ -4754,6 +5014,95 @@
     </w:lvl>
   </w:abstractNum>
   <w:abstractNum w:abstractNumId="4" w15:restartNumberingAfterBreak="0">
+    <w:nsid w:val="6A894BF9"/>
+    <w:multiLevelType w:val="hybridMultilevel"/>
+    <w:tmpl w:val="885CA4A4"/>
+    <w:lvl w:ilvl="0" w:tplc="04090011">
+      <w:start w:val="1"/>
+      <w:numFmt w:val="decimal"/>
+      <w:lvlText w:val="%1)"/>
+      <w:lvlJc w:val="left"/>
+      <w:pPr>
+        <w:ind w:left="720" w:hanging="360"/>
+      </w:pPr>
+      <w:rPr>
+        <w:rFonts w:hint="default"/>
+      </w:rPr>
+    </w:lvl>
+    <w:lvl w:ilvl="1" w:tplc="04090019" w:tentative="1">
+      <w:start w:val="1"/>
+      <w:numFmt w:val="lowerLetter"/>
+      <w:lvlText w:val="%2."/>
+      <w:lvlJc w:val="left"/>
+      <w:pPr>
+        <w:ind w:left="1440" w:hanging="360"/>
+      </w:pPr>
+    </w:lvl>
+    <w:lvl w:ilvl="2" w:tplc="0409001B" w:tentative="1">
+      <w:start w:val="1"/>
+      <w:numFmt w:val="lowerRoman"/>
+      <w:lvlText w:val="%3."/>
+      <w:lvlJc w:val="right"/>
+      <w:pPr>
+        <w:ind w:left="2160" w:hanging="180"/>
+      </w:pPr>
+    </w:lvl>
+    <w:lvl w:ilvl="3" w:tplc="0409000F" w:tentative="1">
+      <w:start w:val="1"/>
+      <w:numFmt w:val="decimal"/>
+      <w:lvlText w:val="%4."/>
+      <w:lvlJc w:val="left"/>
+      <w:pPr>
+        <w:ind w:left="2880" w:hanging="360"/>
+      </w:pPr>
+    </w:lvl>
+    <w:lvl w:ilvl="4" w:tplc="04090019" w:tentative="1">
+      <w:start w:val="1"/>
+      <w:numFmt w:val="lowerLetter"/>
+      <w:lvlText w:val="%5."/>
+      <w:lvlJc w:val="left"/>
+      <w:pPr>
+        <w:ind w:left="3600" w:hanging="360"/>
+      </w:pPr>
+    </w:lvl>
+    <w:lvl w:ilvl="5" w:tplc="0409001B" w:tentative="1">
+      <w:start w:val="1"/>
+      <w:numFmt w:val="lowerRoman"/>
+      <w:lvlText w:val="%6."/>
+      <w:lvlJc w:val="right"/>
+      <w:pPr>
+        <w:ind w:left="4320" w:hanging="180"/>
+      </w:pPr>
+    </w:lvl>
+    <w:lvl w:ilvl="6" w:tplc="0409000F" w:tentative="1">
+      <w:start w:val="1"/>
+      <w:numFmt w:val="decimal"/>
+      <w:lvlText w:val="%7."/>
+      <w:lvlJc w:val="left"/>
+      <w:pPr>
+        <w:ind w:left="5040" w:hanging="360"/>
+      </w:pPr>
+    </w:lvl>
+    <w:lvl w:ilvl="7" w:tplc="04090019" w:tentative="1">
+      <w:start w:val="1"/>
+      <w:numFmt w:val="lowerLetter"/>
+      <w:lvlText w:val="%8."/>
+      <w:lvlJc w:val="left"/>
+      <w:pPr>
+        <w:ind w:left="5760" w:hanging="360"/>
+      </w:pPr>
+    </w:lvl>
+    <w:lvl w:ilvl="8" w:tplc="0409001B" w:tentative="1">
+      <w:start w:val="1"/>
+      <w:numFmt w:val="lowerRoman"/>
+      <w:lvlText w:val="%9."/>
+      <w:lvlJc w:val="right"/>
+      <w:pPr>
+        <w:ind w:left="6480" w:hanging="180"/>
+      </w:pPr>
+    </w:lvl>
+  </w:abstractNum>
+  <w:abstractNum w:abstractNumId="5" w15:restartNumberingAfterBreak="0">
     <w:nsid w:val="74B2251F"/>
     <w:multiLevelType w:val="hybridMultilevel"/>
     <w:tmpl w:val="06E022E8"/>
@@ -4846,7 +5195,7 @@
     <w:abstractNumId w:val="3"/>
   </w:num>
   <w:num w:numId="2">
-    <w:abstractNumId w:val="4"/>
+    <w:abstractNumId w:val="5"/>
   </w:num>
   <w:num w:numId="3">
     <w:abstractNumId w:val="1"/>
@@ -4856,6 +5205,9 @@
   </w:num>
   <w:num w:numId="5">
     <w:abstractNumId w:val="0"/>
+  </w:num>
+  <w:num w:numId="6">
+    <w:abstractNumId w:val="4"/>
   </w:num>
 </w:numbering>
 </file>
@@ -5349,6 +5701,50 @@
     <w:basedOn w:val="DefaultParagraphFont"/>
     <w:rsid w:val="001E431F"/>
   </w:style>
+  <w:style w:type="paragraph" w:styleId="Header">
+    <w:name w:val="header"/>
+    <w:basedOn w:val="Normal"/>
+    <w:link w:val="HeaderChar"/>
+    <w:uiPriority w:val="99"/>
+    <w:unhideWhenUsed/>
+    <w:rsid w:val="00361F6B"/>
+    <w:pPr>
+      <w:tabs>
+        <w:tab w:val="center" w:pos="4680"/>
+        <w:tab w:val="right" w:pos="9360"/>
+      </w:tabs>
+      <w:spacing w:after="0" w:line="240" w:lineRule="auto"/>
+    </w:pPr>
+  </w:style>
+  <w:style w:type="character" w:customStyle="1" w:styleId="HeaderChar">
+    <w:name w:val="Header Char"/>
+    <w:basedOn w:val="DefaultParagraphFont"/>
+    <w:link w:val="Header"/>
+    <w:uiPriority w:val="99"/>
+    <w:rsid w:val="00361F6B"/>
+  </w:style>
+  <w:style w:type="paragraph" w:styleId="Footer">
+    <w:name w:val="footer"/>
+    <w:basedOn w:val="Normal"/>
+    <w:link w:val="FooterChar"/>
+    <w:uiPriority w:val="99"/>
+    <w:unhideWhenUsed/>
+    <w:rsid w:val="00361F6B"/>
+    <w:pPr>
+      <w:tabs>
+        <w:tab w:val="center" w:pos="4680"/>
+        <w:tab w:val="right" w:pos="9360"/>
+      </w:tabs>
+      <w:spacing w:after="0" w:line="240" w:lineRule="auto"/>
+    </w:pPr>
+  </w:style>
+  <w:style w:type="character" w:customStyle="1" w:styleId="FooterChar">
+    <w:name w:val="Footer Char"/>
+    <w:basedOn w:val="DefaultParagraphFont"/>
+    <w:link w:val="Footer"/>
+    <w:uiPriority w:val="99"/>
+    <w:rsid w:val="00361F6B"/>
+  </w:style>
 </w:styles>
 </file>
 

--- a/Documentation.docx
+++ b/Documentation.docx
@@ -5,13 +5,16 @@
     <w:p>
       <w:pPr>
         <w:spacing w:after="0"/>
-        <w:rPr>
-          <w:b/>
-        </w:rPr>
-      </w:pPr>
-      <w:r>
-        <w:rPr>
-          <w:b/>
+        <w:jc w:val="center"/>
+        <w:rPr>
+          <w:b/>
+          <w:sz w:val="28"/>
+        </w:rPr>
+      </w:pPr>
+      <w:r>
+        <w:rPr>
+          <w:b/>
+          <w:sz w:val="28"/>
         </w:rPr>
         <w:t>System Overview:</w:t>
       </w:r>
@@ -19,6 +22,16 @@
     <w:p>
       <w:pPr>
         <w:spacing w:after="0"/>
+        <w:jc w:val="center"/>
+        <w:rPr>
+          <w:b/>
+          <w:sz w:val="28"/>
+        </w:rPr>
+      </w:pPr>
+    </w:p>
+    <w:p>
+      <w:pPr>
+        <w:spacing w:after="0"/>
       </w:pPr>
       <w:r>
         <w:rPr>
@@ -40,18 +53,50 @@
       <w:pPr>
         <w:spacing w:after="0"/>
       </w:pPr>
-    </w:p>
-    <w:p>
-      <w:pPr>
-        <w:spacing w:after="0"/>
-      </w:pPr>
-      <w:r>
-        <w:rPr>
-          <w:b/>
+      <w:r>
+        <w:t>It has automated deployment capabilities with use of docker and docker-compose.</w:t>
+      </w:r>
+    </w:p>
+    <w:p>
+      <w:pPr>
+        <w:spacing w:after="0"/>
+      </w:pPr>
+      <w:r>
+        <w:t xml:space="preserve">Hope you like my effort. </w:t>
+      </w:r>
+      <w:r>
+        <w:rPr>
+          <w:rFonts w:ascii="Comic Sans MS" w:hAnsi="Comic Sans MS"/>
+        </w:rPr>
+        <w:t>Cheers</w:t>
+      </w:r>
+      <w:r>
+        <w:t>.</w:t>
+      </w:r>
+    </w:p>
+    <w:p>
+      <w:pPr>
+        <w:spacing w:after="0"/>
+      </w:pPr>
+    </w:p>
+    <w:p>
+      <w:pPr>
+        <w:spacing w:after="0"/>
+        <w:rPr>
+          <w:sz w:val="24"/>
+        </w:rPr>
+      </w:pPr>
+      <w:r>
+        <w:rPr>
+          <w:b/>
+          <w:sz w:val="24"/>
         </w:rPr>
         <w:t>Product</w:t>
       </w:r>
       <w:r>
+        <w:rPr>
+          <w:sz w:val="24"/>
+        </w:rPr>
         <w:t xml:space="preserve"> </w:t>
       </w:r>
     </w:p>
@@ -348,14 +393,21 @@
     <w:p>
       <w:pPr>
         <w:spacing w:after="0"/>
-      </w:pPr>
-      <w:r>
-        <w:rPr>
-          <w:b/>
+        <w:rPr>
+          <w:sz w:val="24"/>
+        </w:rPr>
+      </w:pPr>
+      <w:r>
+        <w:rPr>
+          <w:b/>
+          <w:sz w:val="24"/>
         </w:rPr>
         <w:t>Category</w:t>
       </w:r>
       <w:r>
+        <w:rPr>
+          <w:sz w:val="24"/>
+        </w:rPr>
         <w:t xml:space="preserve"> </w:t>
       </w:r>
     </w:p>
@@ -628,15 +680,17 @@
     </w:p>
     <w:p>
       <w:pPr>
-        <w:rPr>
-          <w:b/>
-        </w:rPr>
-      </w:pPr>
-      <w:r>
-        <w:rPr>
-          <w:b/>
-        </w:rPr>
-        <w:lastRenderedPageBreak/>
+        <w:jc w:val="center"/>
+        <w:rPr>
+          <w:b/>
+          <w:sz w:val="32"/>
+        </w:rPr>
+      </w:pPr>
+      <w:r>
+        <w:rPr>
+          <w:b/>
+          <w:sz w:val="32"/>
+        </w:rPr>
         <w:t>API Documentation:</w:t>
       </w:r>
     </w:p>
@@ -647,14 +701,8 @@
           <w:ilvl w:val="0"/>
           <w:numId w:val="1"/>
         </w:numPr>
-        <w:rPr>
-          <w:b/>
-        </w:rPr>
-      </w:pPr>
-      <w:r>
-        <w:rPr>
-          <w:b/>
-        </w:rPr>
+      </w:pPr>
+      <w:r>
         <w:t>Registration API</w:t>
       </w:r>
     </w:p>
@@ -665,14 +713,8 @@
           <w:ilvl w:val="0"/>
           <w:numId w:val="1"/>
         </w:numPr>
-        <w:rPr>
-          <w:b/>
-        </w:rPr>
-      </w:pPr>
-      <w:r>
-        <w:rPr>
-          <w:b/>
-        </w:rPr>
+      </w:pPr>
+      <w:r>
         <w:t>Category API</w:t>
       </w:r>
     </w:p>
@@ -683,14 +725,8 @@
           <w:ilvl w:val="0"/>
           <w:numId w:val="1"/>
         </w:numPr>
-        <w:rPr>
-          <w:b/>
-        </w:rPr>
-      </w:pPr>
-      <w:r>
-        <w:rPr>
-          <w:b/>
-        </w:rPr>
+      </w:pPr>
+      <w:r>
         <w:t>Product API</w:t>
       </w:r>
     </w:p>
@@ -1680,6 +1716,13 @@
           <w:color w:val="555555"/>
         </w:rPr>
         <w:br/>
+      </w:r>
+      <w:r>
+        <w:rPr>
+          <w:rFonts w:ascii="Consolas" w:hAnsi="Consolas"/>
+          <w:color w:val="555555"/>
+        </w:rPr>
+        <w:lastRenderedPageBreak/>
         <w:t>      </w:t>
       </w:r>
       <w:r>
@@ -1728,7 +1771,6 @@
         <w:ind w:left="720"/>
       </w:pPr>
       <w:r>
-        <w:lastRenderedPageBreak/>
         <w:t>Returns ID, Name, Description and category hierarchy of the product.</w:t>
       </w:r>
     </w:p>
@@ -2543,7 +2585,6 @@
           <w:b/>
           <w:sz w:val="28"/>
         </w:rPr>
-        <w:lastRenderedPageBreak/>
         <w:t>Category</w:t>
       </w:r>
       <w:r>
@@ -3749,6 +3790,13 @@
           <w:color w:val="555555"/>
         </w:rPr>
         <w:br/>
+      </w:r>
+      <w:r>
+        <w:rPr>
+          <w:rFonts w:ascii="Consolas" w:hAnsi="Consolas"/>
+          <w:color w:val="555555"/>
+        </w:rPr>
+        <w:lastRenderedPageBreak/>
         <w:t>            </w:t>
       </w:r>
       <w:r>
@@ -3825,13 +3873,6 @@
           <w:color w:val="555555"/>
         </w:rPr>
         <w:br/>
-      </w:r>
-      <w:r>
-        <w:rPr>
-          <w:rFonts w:ascii="Consolas" w:hAnsi="Consolas"/>
-          <w:color w:val="555555"/>
-        </w:rPr>
-        <w:lastRenderedPageBreak/>
         <w:t>               </w:t>
       </w:r>
       <w:r>
@@ -4510,31 +4551,27 @@
         <w:spacing w:after="0"/>
         <w:rPr>
           <w:b/>
-        </w:rPr>
-      </w:pPr>
-      <w:r>
-        <w:rPr>
-          <w:b/>
-        </w:rPr>
-        <w:t>Possible</w:t>
-      </w:r>
-      <w:r>
-        <w:rPr>
-          <w:b/>
-        </w:rPr>
-        <w:t xml:space="preserve"> alternatives that might be an</w:t>
-      </w:r>
-      <w:r>
-        <w:rPr>
-          <w:b/>
+          <w:sz w:val="24"/>
+        </w:rPr>
+      </w:pPr>
+      <w:r>
+        <w:rPr>
+          <w:b/>
+          <w:sz w:val="24"/>
+        </w:rPr>
+        <w:t>Possible alternatives that might be an</w:t>
+      </w:r>
+      <w:r>
+        <w:rPr>
+          <w:b/>
+          <w:sz w:val="24"/>
         </w:rPr>
         <w:t xml:space="preserve"> improvement</w:t>
       </w:r>
-      <w:bookmarkStart w:id="0" w:name="_GoBack"/>
-      <w:bookmarkEnd w:id="0"/>
-      <w:r>
-        <w:rPr>
-          <w:b/>
+      <w:r>
+        <w:rPr>
+          <w:b/>
+          <w:sz w:val="24"/>
         </w:rPr>
         <w:t>:</w:t>
       </w:r>
@@ -4555,14 +4592,8 @@
           <w:numId w:val="6"/>
         </w:numPr>
         <w:spacing w:after="0"/>
-        <w:rPr>
-          <w:b/>
-        </w:rPr>
-      </w:pPr>
-      <w:r>
-        <w:rPr>
-          <w:b/>
-        </w:rPr>
+      </w:pPr>
+      <w:r>
         <w:t>As category structure for a website will be frequently used. This entire category structure can be cached at the server startup. We will need to maintain this cache after add/update/delete operation on category. There we can make use of spring AOP feature to update cache after each successful add/update/delete on category. (which is not likely to occur much often).</w:t>
       </w:r>
     </w:p>
@@ -4574,16 +4605,152 @@
           <w:numId w:val="6"/>
         </w:numPr>
         <w:spacing w:after="0"/>
-        <w:rPr>
-          <w:b/>
-        </w:rPr>
-      </w:pPr>
-      <w:r>
-        <w:rPr>
-          <w:b/>
-        </w:rPr>
+      </w:pPr>
+      <w:r>
         <w:t xml:space="preserve">Auto reassignment of child products/child categories on deletion of category. If a category is being deleted we might think of reassigning all its child products and categories to its parent category. </w:t>
       </w:r>
+    </w:p>
+    <w:p>
+      <w:pPr>
+        <w:spacing w:after="0"/>
+        <w:rPr>
+          <w:b/>
+          <w:sz w:val="24"/>
+        </w:rPr>
+      </w:pPr>
+      <w:r>
+        <w:rPr>
+          <w:b/>
+          <w:sz w:val="24"/>
+        </w:rPr>
+        <w:lastRenderedPageBreak/>
+        <w:t>Reference Material for the project:</w:t>
+      </w:r>
+    </w:p>
+    <w:p>
+      <w:pPr>
+        <w:pStyle w:val="ListParagraph"/>
+        <w:numPr>
+          <w:ilvl w:val="0"/>
+          <w:numId w:val="8"/>
+        </w:numPr>
+        <w:spacing w:after="0"/>
+      </w:pPr>
+      <w:r>
+        <w:t>Read readme.md file for deployment steps.</w:t>
+      </w:r>
+    </w:p>
+    <w:p>
+      <w:pPr>
+        <w:pStyle w:val="ListParagraph"/>
+        <w:numPr>
+          <w:ilvl w:val="0"/>
+          <w:numId w:val="8"/>
+        </w:numPr>
+        <w:spacing w:after="0"/>
+      </w:pPr>
+      <w:r>
+        <w:t xml:space="preserve">If you are using Postman for hitting rest endpoint, I have shared readymade postman collection on location: </w:t>
+      </w:r>
+      <w:hyperlink r:id="rId9" w:history="1">
+        <w:r>
+          <w:rPr>
+            <w:rStyle w:val="Hyperlink"/>
+          </w:rPr>
+          <w:t>https://www.getpostman.com/collections/68f97a84fb96a2c86e52</w:t>
+        </w:r>
+      </w:hyperlink>
+      <w:r>
+        <w:t xml:space="preserve"> </w:t>
+      </w:r>
+    </w:p>
+    <w:p>
+      <w:pPr>
+        <w:pStyle w:val="ListParagraph"/>
+        <w:numPr>
+          <w:ilvl w:val="0"/>
+          <w:numId w:val="8"/>
+        </w:numPr>
+        <w:spacing w:after="0"/>
+      </w:pPr>
+      <w:r>
+        <w:t xml:space="preserve">cURL commands are also available in folder </w:t>
+      </w:r>
+      <w:r>
+        <w:rPr>
+          <w:i/>
+        </w:rPr>
+        <w:t>cURL examples\curlCommands.txt</w:t>
+      </w:r>
+      <w:r>
+        <w:t>.</w:t>
+      </w:r>
+    </w:p>
+    <w:p>
+      <w:pPr>
+        <w:pStyle w:val="ListParagraph"/>
+        <w:numPr>
+          <w:ilvl w:val="0"/>
+          <w:numId w:val="8"/>
+        </w:numPr>
+        <w:spacing w:after="0"/>
+      </w:pPr>
+      <w:r>
+        <w:t xml:space="preserve">project is maintained on GitHub public repository location: </w:t>
+      </w:r>
+      <w:hyperlink r:id="rId10" w:history="1">
+        <w:r>
+          <w:rPr>
+            <w:rStyle w:val="Hyperlink"/>
+          </w:rPr>
+          <w:t>https://github.com/abhijeetkale447/ProductListing</w:t>
+        </w:r>
+      </w:hyperlink>
+      <w:r>
+        <w:t xml:space="preserve"> </w:t>
+      </w:r>
+    </w:p>
+    <w:p>
+      <w:pPr>
+        <w:pStyle w:val="ListParagraph"/>
+        <w:numPr>
+          <w:ilvl w:val="0"/>
+          <w:numId w:val="8"/>
+        </w:numPr>
+        <w:spacing w:after="0"/>
+      </w:pPr>
+      <w:r>
+        <w:t xml:space="preserve">this project was completed in </w:t>
+      </w:r>
+      <w:r>
+        <w:rPr>
+          <w:b/>
+        </w:rPr>
+        <w:t>~2.5 – 3 days of efforts</w:t>
+      </w:r>
+      <w:r>
+        <w:rPr>
+          <w:b/>
+        </w:rPr>
+        <w:t>.</w:t>
+      </w:r>
+    </w:p>
+    <w:p>
+      <w:pPr>
+        <w:pStyle w:val="ListParagraph"/>
+        <w:spacing w:after="0"/>
+      </w:pPr>
+      <w:bookmarkStart w:id="0" w:name="_GoBack"/>
+      <w:bookmarkEnd w:id="0"/>
+    </w:p>
+    <w:p>
+      <w:pPr>
+        <w:pStyle w:val="ListParagraph"/>
+        <w:spacing w:after="0"/>
+        <w:rPr>
+          <w:b/>
+        </w:rPr>
+      </w:pPr>
     </w:p>
     <w:p>
       <w:pPr>
@@ -4836,6 +5003,95 @@
     </w:lvl>
   </w:abstractNum>
   <w:abstractNum w:abstractNumId="2" w15:restartNumberingAfterBreak="0">
+    <w:nsid w:val="2EF47150"/>
+    <w:multiLevelType w:val="hybridMultilevel"/>
+    <w:tmpl w:val="068228F4"/>
+    <w:lvl w:ilvl="0" w:tplc="04090011">
+      <w:start w:val="1"/>
+      <w:numFmt w:val="decimal"/>
+      <w:lvlText w:val="%1)"/>
+      <w:lvlJc w:val="left"/>
+      <w:pPr>
+        <w:ind w:left="720" w:hanging="360"/>
+      </w:pPr>
+      <w:rPr>
+        <w:rFonts w:hint="default"/>
+      </w:rPr>
+    </w:lvl>
+    <w:lvl w:ilvl="1" w:tplc="04090019" w:tentative="1">
+      <w:start w:val="1"/>
+      <w:numFmt w:val="lowerLetter"/>
+      <w:lvlText w:val="%2."/>
+      <w:lvlJc w:val="left"/>
+      <w:pPr>
+        <w:ind w:left="1440" w:hanging="360"/>
+      </w:pPr>
+    </w:lvl>
+    <w:lvl w:ilvl="2" w:tplc="0409001B" w:tentative="1">
+      <w:start w:val="1"/>
+      <w:numFmt w:val="lowerRoman"/>
+      <w:lvlText w:val="%3."/>
+      <w:lvlJc w:val="right"/>
+      <w:pPr>
+        <w:ind w:left="2160" w:hanging="180"/>
+      </w:pPr>
+    </w:lvl>
+    <w:lvl w:ilvl="3" w:tplc="0409000F" w:tentative="1">
+      <w:start w:val="1"/>
+      <w:numFmt w:val="decimal"/>
+      <w:lvlText w:val="%4."/>
+      <w:lvlJc w:val="left"/>
+      <w:pPr>
+        <w:ind w:left="2880" w:hanging="360"/>
+      </w:pPr>
+    </w:lvl>
+    <w:lvl w:ilvl="4" w:tplc="04090019" w:tentative="1">
+      <w:start w:val="1"/>
+      <w:numFmt w:val="lowerLetter"/>
+      <w:lvlText w:val="%5."/>
+      <w:lvlJc w:val="left"/>
+      <w:pPr>
+        <w:ind w:left="3600" w:hanging="360"/>
+      </w:pPr>
+    </w:lvl>
+    <w:lvl w:ilvl="5" w:tplc="0409001B" w:tentative="1">
+      <w:start w:val="1"/>
+      <w:numFmt w:val="lowerRoman"/>
+      <w:lvlText w:val="%6."/>
+      <w:lvlJc w:val="right"/>
+      <w:pPr>
+        <w:ind w:left="4320" w:hanging="180"/>
+      </w:pPr>
+    </w:lvl>
+    <w:lvl w:ilvl="6" w:tplc="0409000F" w:tentative="1">
+      <w:start w:val="1"/>
+      <w:numFmt w:val="decimal"/>
+      <w:lvlText w:val="%7."/>
+      <w:lvlJc w:val="left"/>
+      <w:pPr>
+        <w:ind w:left="5040" w:hanging="360"/>
+      </w:pPr>
+    </w:lvl>
+    <w:lvl w:ilvl="7" w:tplc="04090019" w:tentative="1">
+      <w:start w:val="1"/>
+      <w:numFmt w:val="lowerLetter"/>
+      <w:lvlText w:val="%8."/>
+      <w:lvlJc w:val="left"/>
+      <w:pPr>
+        <w:ind w:left="5760" w:hanging="360"/>
+      </w:pPr>
+    </w:lvl>
+    <w:lvl w:ilvl="8" w:tplc="0409001B" w:tentative="1">
+      <w:start w:val="1"/>
+      <w:numFmt w:val="lowerRoman"/>
+      <w:lvlText w:val="%9."/>
+      <w:lvlJc w:val="right"/>
+      <w:pPr>
+        <w:ind w:left="6480" w:hanging="180"/>
+      </w:pPr>
+    </w:lvl>
+  </w:abstractNum>
+  <w:abstractNum w:abstractNumId="3" w15:restartNumberingAfterBreak="0">
     <w:nsid w:val="3F4F7A7A"/>
     <w:multiLevelType w:val="hybridMultilevel"/>
     <w:tmpl w:val="B5065FB2"/>
@@ -4924,7 +5180,7 @@
       </w:pPr>
     </w:lvl>
   </w:abstractNum>
-  <w:abstractNum w:abstractNumId="3" w15:restartNumberingAfterBreak="0">
+  <w:abstractNum w:abstractNumId="4" w15:restartNumberingAfterBreak="0">
     <w:nsid w:val="6222064A"/>
     <w:multiLevelType w:val="hybridMultilevel"/>
     <w:tmpl w:val="7F2A0B26"/>
@@ -5013,7 +5269,7 @@
       </w:pPr>
     </w:lvl>
   </w:abstractNum>
-  <w:abstractNum w:abstractNumId="4" w15:restartNumberingAfterBreak="0">
+  <w:abstractNum w:abstractNumId="5" w15:restartNumberingAfterBreak="0">
     <w:nsid w:val="6A894BF9"/>
     <w:multiLevelType w:val="hybridMultilevel"/>
     <w:tmpl w:val="885CA4A4"/>
@@ -5102,7 +5358,7 @@
       </w:pPr>
     </w:lvl>
   </w:abstractNum>
-  <w:abstractNum w:abstractNumId="5" w15:restartNumberingAfterBreak="0">
+  <w:abstractNum w:abstractNumId="6" w15:restartNumberingAfterBreak="0">
     <w:nsid w:val="74B2251F"/>
     <w:multiLevelType w:val="hybridMultilevel"/>
     <w:tmpl w:val="06E022E8"/>
@@ -5191,23 +5447,118 @@
       </w:pPr>
     </w:lvl>
   </w:abstractNum>
+  <w:abstractNum w:abstractNumId="7" w15:restartNumberingAfterBreak="0">
+    <w:nsid w:val="778E48D1"/>
+    <w:multiLevelType w:val="hybridMultilevel"/>
+    <w:tmpl w:val="1494DE86"/>
+    <w:lvl w:ilvl="0" w:tplc="04090011">
+      <w:start w:val="1"/>
+      <w:numFmt w:val="decimal"/>
+      <w:lvlText w:val="%1)"/>
+      <w:lvlJc w:val="left"/>
+      <w:pPr>
+        <w:ind w:left="720" w:hanging="360"/>
+      </w:pPr>
+      <w:rPr>
+        <w:rFonts w:hint="default"/>
+      </w:rPr>
+    </w:lvl>
+    <w:lvl w:ilvl="1" w:tplc="04090019" w:tentative="1">
+      <w:start w:val="1"/>
+      <w:numFmt w:val="lowerLetter"/>
+      <w:lvlText w:val="%2."/>
+      <w:lvlJc w:val="left"/>
+      <w:pPr>
+        <w:ind w:left="1440" w:hanging="360"/>
+      </w:pPr>
+    </w:lvl>
+    <w:lvl w:ilvl="2" w:tplc="0409001B" w:tentative="1">
+      <w:start w:val="1"/>
+      <w:numFmt w:val="lowerRoman"/>
+      <w:lvlText w:val="%3."/>
+      <w:lvlJc w:val="right"/>
+      <w:pPr>
+        <w:ind w:left="2160" w:hanging="180"/>
+      </w:pPr>
+    </w:lvl>
+    <w:lvl w:ilvl="3" w:tplc="0409000F" w:tentative="1">
+      <w:start w:val="1"/>
+      <w:numFmt w:val="decimal"/>
+      <w:lvlText w:val="%4."/>
+      <w:lvlJc w:val="left"/>
+      <w:pPr>
+        <w:ind w:left="2880" w:hanging="360"/>
+      </w:pPr>
+    </w:lvl>
+    <w:lvl w:ilvl="4" w:tplc="04090019" w:tentative="1">
+      <w:start w:val="1"/>
+      <w:numFmt w:val="lowerLetter"/>
+      <w:lvlText w:val="%5."/>
+      <w:lvlJc w:val="left"/>
+      <w:pPr>
+        <w:ind w:left="3600" w:hanging="360"/>
+      </w:pPr>
+    </w:lvl>
+    <w:lvl w:ilvl="5" w:tplc="0409001B" w:tentative="1">
+      <w:start w:val="1"/>
+      <w:numFmt w:val="lowerRoman"/>
+      <w:lvlText w:val="%6."/>
+      <w:lvlJc w:val="right"/>
+      <w:pPr>
+        <w:ind w:left="4320" w:hanging="180"/>
+      </w:pPr>
+    </w:lvl>
+    <w:lvl w:ilvl="6" w:tplc="0409000F" w:tentative="1">
+      <w:start w:val="1"/>
+      <w:numFmt w:val="decimal"/>
+      <w:lvlText w:val="%7."/>
+      <w:lvlJc w:val="left"/>
+      <w:pPr>
+        <w:ind w:left="5040" w:hanging="360"/>
+      </w:pPr>
+    </w:lvl>
+    <w:lvl w:ilvl="7" w:tplc="04090019" w:tentative="1">
+      <w:start w:val="1"/>
+      <w:numFmt w:val="lowerLetter"/>
+      <w:lvlText w:val="%8."/>
+      <w:lvlJc w:val="left"/>
+      <w:pPr>
+        <w:ind w:left="5760" w:hanging="360"/>
+      </w:pPr>
+    </w:lvl>
+    <w:lvl w:ilvl="8" w:tplc="0409001B" w:tentative="1">
+      <w:start w:val="1"/>
+      <w:numFmt w:val="lowerRoman"/>
+      <w:lvlText w:val="%9."/>
+      <w:lvlJc w:val="right"/>
+      <w:pPr>
+        <w:ind w:left="6480" w:hanging="180"/>
+      </w:pPr>
+    </w:lvl>
+  </w:abstractNum>
   <w:num w:numId="1">
-    <w:abstractNumId w:val="3"/>
+    <w:abstractNumId w:val="4"/>
   </w:num>
   <w:num w:numId="2">
-    <w:abstractNumId w:val="5"/>
+    <w:abstractNumId w:val="6"/>
   </w:num>
   <w:num w:numId="3">
     <w:abstractNumId w:val="1"/>
   </w:num>
   <w:num w:numId="4">
-    <w:abstractNumId w:val="2"/>
+    <w:abstractNumId w:val="3"/>
   </w:num>
   <w:num w:numId="5">
     <w:abstractNumId w:val="0"/>
   </w:num>
   <w:num w:numId="6">
-    <w:abstractNumId w:val="4"/>
+    <w:abstractNumId w:val="5"/>
+  </w:num>
+  <w:num w:numId="7">
+    <w:abstractNumId w:val="7"/>
+  </w:num>
+  <w:num w:numId="8">
+    <w:abstractNumId w:val="2"/>
   </w:num>
 </w:numbering>
 </file>
